--- a/translator/media/DOWNLOAD.docx
+++ b/translator/media/DOWNLOAD.docx
@@ -4,46 +4,59 @@
   <w:body>
     <w:p>
       <w:pPr>
+        <w:shd w:val="clear" w:color="auto" w:fill="FFFFFF"/>
         <w:bidi w:val="false"/>
+        <w:spacing w:after="150" w:line="360" w:lineRule="atLeast"/>
+        <w:outlineLvl w:val="1"/>
         <w:rPr>
-          <w:color w:val="FF0000"/>
+          <w:rFonts w:ascii="DauphinPlain" w:hAnsi="DauphinPlain" w:eastAsia="Times New Roman" w:cs="Times New Roman"/>
+          <w:color w:val="000000"/>
+          <w:sz w:val="36"/>
+          <w:szCs w:val="36"/>
+          <w:lang w:eastAsia="en-GB"/>
         </w:rPr>
       </w:pPr>
       <w:r>
         <w:rPr>
-          <w:rStyle w:val="Strong"/>
-          <w:rFonts w:ascii="Arial" w:hAnsi="Arial" w:cs="Arial"/>
+          <w:rFonts w:ascii="DauphinPlain" w:hAnsi="DauphinPlain" w:eastAsia="Times New Roman" w:cs="Times New Roman"/>
+          <w:color w:val="000000"/>
+          <w:sz w:val="36"/>
+          <w:szCs w:val="36"/>
+          <w:lang w:val="Spanish"/>
+        </w:rPr>
+        <w:t>¿Por qué lo usamos?</w:t>
+      </w:r>
+    </w:p>
+    <w:p>
+      <w:pPr>
+        <w:shd w:val="clear" w:color="auto" w:fill="FFFFFF"/>
+        <w:bidi w:val="false"/>
+        <w:spacing w:after="225" w:line="240" w:lineRule="auto"/>
+        <w:jc w:val="both"/>
+        <w:rPr>
+          <w:rFonts w:ascii="Arial" w:hAnsi="Arial" w:eastAsia="Times New Roman" w:cs="Arial"/>
           <w:color w:val="000000"/>
           <w:sz w:val="21"/>
           <w:szCs w:val="21"/>
-          <w:shd w:val="clear" w:color="auto" w:fill="FFFFFF"/>
-          <w:lang w:val="Spanish"/>
+          <w:lang w:eastAsia="en-GB"/>
         </w:rPr>
-        <w:t>Lorem Ipsum</w:t>
-      </w:r>
+      </w:pPr>
       <w:r>
         <w:rPr>
-          <w:rFonts w:ascii="Arial" w:hAnsi="Arial" w:cs="Arial"/>
+          <w:rFonts w:ascii="Arial" w:hAnsi="Arial" w:eastAsia="Times New Roman" w:cs="Arial"/>
           <w:color w:val="000000"/>
           <w:sz w:val="21"/>
           <w:szCs w:val="21"/>
-          <w:shd w:val="clear" w:color="auto" w:fill="FFFFFF"/>
           <w:lang w:val="Spanish"/>
         </w:rPr>
-        <w:t xml:space="preserve"> es simplemente un texto ficticio de la industria de la impresión y la composición tipográfica. Lorem Ipsum ha sido el texto ficticio estándar de la industria desde la década de 1500, cuando un impresor desconocido tomó una galera de tipo y la revolvió para hacer un libro de especímenes tipo. Ha sobrevivido no solo cinco siglos, sino también el salto a la composición tipográfica electrónica, permaneciendo esencialmente sin cambios</w:t>
+        <w:t xml:space="preserve">Es un hecho establecido desde hace mucho tiempo que un lector se distraerá con el contenido legible de una página al mirar su diseño. El punto de usar Lorem Ipsum es que tiene una distribución de letras más o menos normal, en lugar de usar 'Contenido aquí, contenido aquí', lo que hace que parezca un inglés legible. Muchos paquetes de autoedición y editores de páginas web ahora usan Lorem Ipsum como su texto de modelo predeterminado, y una búsqueda de 'lorem ipsum' descubrirá muchos sitios web aún en su infancia. Varias versiones han evolucionado a lo largo de los años, a veces por accidente, a veces a propósito (humor inyectado y similares).</w:t>
       </w:r>
-      <w:r>
-        <w:rPr>
-          <w:rFonts w:ascii="Arial" w:hAnsi="Arial" w:cs="Arial"/>
-          <w:color w:val="FF0000"/>
-          <w:sz w:val="21"/>
-          <w:szCs w:val="21"/>
-          <w:shd w:val="clear" w:color="auto" w:fill="FFFFFF"/>
-          <w:lang w:val="Spanish"/>
-        </w:rPr>
-        <w:t>. Se popularizó en la década de 1960 con el lanzamiento de hojas letraset que contenían pasajes de Lorem Ipsum, y más recientemente con software de autoedición como Aldus PageMaker que incluía versiones de Lorem Ipsum.</w:t>
-      </w:r>
+      <w:proofErr w:type="gramStart"/>
+      <w:proofErr w:type="gramEnd"/>
+      <w:proofErr w:type="gramStart"/>
+      <w:proofErr w:type="gramEnd"/>
     </w:p>
+    <w:p/>
     <w:sectPr>
       <w:pgSz w:w="11906" w:h="16838"/>
       <w:pgMar w:top="1440" w:right="1440" w:bottom="1440" w:left="1440" w:header="708" w:footer="708" w:gutter="0"/>
@@ -453,6 +466,26 @@
     <w:name w:val="Normal"/>
     <w:qFormat/>
   </w:style>
+  <w:style w:type="paragraph" w:styleId="Heading2">
+    <w:name w:val="heading 2"/>
+    <w:basedOn w:val="Normal"/>
+    <w:link w:val="Heading2Char"/>
+    <w:uiPriority w:val="9"/>
+    <w:qFormat/>
+    <w:rsid w:val="0091089D"/>
+    <w:pPr>
+      <w:spacing w:before="100" w:beforeAutospacing="1" w:after="100" w:afterAutospacing="1" w:line="240" w:lineRule="auto"/>
+      <w:outlineLvl w:val="1"/>
+    </w:pPr>
+    <w:rPr>
+      <w:rFonts w:ascii="Times New Roman" w:hAnsi="Times New Roman" w:eastAsia="Times New Roman" w:cs="Times New Roman"/>
+      <w:b/>
+      <w:bCs/>
+      <w:sz w:val="36"/>
+      <w:szCs w:val="36"/>
+      <w:lang w:eastAsia="en-GB"/>
+    </w:rPr>
+  </w:style>
   <w:style w:type="character" w:styleId="DefaultParagraphFont" w:default="1">
     <w:name w:val="Default Paragraph Font"/>
     <w:uiPriority w:val="1"/>
@@ -480,15 +513,36 @@
     <w:semiHidden/>
     <w:unhideWhenUsed/>
   </w:style>
-  <w:style w:type="character" w:styleId="Strong">
-    <w:name w:val="Strong"/>
+  <w:style w:type="character" w:styleId="Heading2Char" w:customStyle="1">
+    <w:name w:val="Heading 2 Char"/>
     <w:basedOn w:val="DefaultParagraphFont"/>
-    <w:uiPriority w:val="22"/>
-    <w:qFormat/>
-    <w:rsid w:val="00C312EA"/>
+    <w:link w:val="Heading2"/>
+    <w:uiPriority w:val="9"/>
+    <w:rsid w:val="0091089D"/>
     <w:rPr>
+      <w:rFonts w:ascii="Times New Roman" w:hAnsi="Times New Roman" w:eastAsia="Times New Roman" w:cs="Times New Roman"/>
       <w:b/>
       <w:bCs/>
+      <w:sz w:val="36"/>
+      <w:szCs w:val="36"/>
+      <w:lang w:eastAsia="en-GB"/>
+    </w:rPr>
+  </w:style>
+  <w:style w:type="paragraph" w:styleId="NormalWeb">
+    <w:name w:val="Normal (Web)"/>
+    <w:basedOn w:val="Normal"/>
+    <w:uiPriority w:val="99"/>
+    <w:semiHidden/>
+    <w:unhideWhenUsed/>
+    <w:rsid w:val="0091089D"/>
+    <w:pPr>
+      <w:spacing w:before="100" w:beforeAutospacing="1" w:after="100" w:afterAutospacing="1" w:line="240" w:lineRule="auto"/>
+    </w:pPr>
+    <w:rPr>
+      <w:rFonts w:ascii="Times New Roman" w:hAnsi="Times New Roman" w:eastAsia="Times New Roman" w:cs="Times New Roman"/>
+      <w:sz w:val="24"/>
+      <w:szCs w:val="24"/>
+      <w:lang w:eastAsia="en-GB"/>
     </w:rPr>
   </w:style>
 </w:styles>
